--- a/ปก ใน.docx
+++ b/ปก ใน.docx
@@ -4,464 +4,431 @@
   <w:body>
     <w:p>
       <w:pPr>
-        <w:jc w:val="center"/>
-        <w:rPr>
-          <w:rFonts w:asciiTheme="majorBidi" w:hAnsiTheme="majorBidi" w:cstheme="majorBidi"/>
-          <w:b/>
-          <w:bCs/>
-          <w:sz w:val="36"/>
-          <w:szCs w:val="36"/>
-        </w:rPr>
-      </w:pPr>
-      <w:r>
+        <w:pStyle w:val="a8"/>
+        <w:jc w:val="center"/>
+        <w:rPr>
+          <w:rFonts w:asciiTheme="majorBidi" w:hAnsiTheme="majorBidi" w:cstheme="majorBidi"/>
+          <w:sz w:val="36"/>
+          <w:szCs w:val="36"/>
+        </w:rPr>
+      </w:pPr>
+      <w:r>
+        <w:rPr>
+          <w:rFonts w:asciiTheme="majorBidi" w:hAnsiTheme="majorBidi" w:cstheme="majorBidi"/>
+          <w:sz w:val="36"/>
+          <w:szCs w:val="36"/>
+          <w:cs/>
+        </w:rPr>
+        <w:t>การวิเคราะห์สินทรัพย์ตามความต้องการของลูกค้า</w:t>
+      </w:r>
+    </w:p>
+    <w:p>
+      <w:pPr>
+        <w:pStyle w:val="a8"/>
+        <w:jc w:val="center"/>
+        <w:rPr>
+          <w:rFonts w:asciiTheme="majorBidi" w:hAnsiTheme="majorBidi" w:cstheme="majorBidi"/>
+          <w:sz w:val="36"/>
+          <w:szCs w:val="36"/>
+        </w:rPr>
+      </w:pPr>
+      <w:r>
+        <w:rPr>
+          <w:rFonts w:asciiTheme="majorBidi" w:hAnsiTheme="majorBidi" w:cstheme="majorBidi"/>
+          <w:sz w:val="36"/>
+          <w:szCs w:val="36"/>
+          <w:cs/>
+        </w:rPr>
+        <w:t>กรณีศึกษาบริษัท เว็ลธ์</w:t>
+      </w:r>
+      <w:r>
+        <w:rPr>
+          <w:rFonts w:asciiTheme="majorBidi" w:hAnsiTheme="majorBidi" w:cstheme="majorBidi"/>
+          <w:sz w:val="36"/>
+          <w:szCs w:val="36"/>
+        </w:rPr>
+        <w:t xml:space="preserve"> </w:t>
+      </w:r>
+      <w:r>
+        <w:rPr>
+          <w:rFonts w:asciiTheme="majorBidi" w:hAnsiTheme="majorBidi" w:cstheme="majorBidi"/>
+          <w:sz w:val="36"/>
+          <w:szCs w:val="36"/>
+          <w:cs/>
+        </w:rPr>
+        <w:t>แมเนจเม้นท์ ซิสเท็ม</w:t>
+      </w:r>
+      <w:r>
+        <w:rPr>
+          <w:rFonts w:asciiTheme="majorBidi" w:hAnsiTheme="majorBidi" w:cstheme="majorBidi"/>
+          <w:sz w:val="36"/>
+          <w:szCs w:val="36"/>
+          <w:cs/>
+        </w:rPr>
+        <w:t xml:space="preserve"> </w:t>
+      </w:r>
+      <w:r>
+        <w:rPr>
+          <w:rFonts w:asciiTheme="majorBidi" w:hAnsiTheme="majorBidi" w:cstheme="majorBidi"/>
+          <w:sz w:val="36"/>
+          <w:szCs w:val="36"/>
+          <w:cs/>
+        </w:rPr>
+        <w:t>จำกัด</w:t>
+      </w:r>
+    </w:p>
+    <w:p>
+      <w:pPr>
+        <w:pStyle w:val="a8"/>
+        <w:jc w:val="center"/>
+        <w:rPr>
+          <w:rFonts w:asciiTheme="majorBidi" w:hAnsiTheme="majorBidi" w:cstheme="majorBidi"/>
+          <w:sz w:val="36"/>
+          <w:szCs w:val="36"/>
+        </w:rPr>
+      </w:pPr>
+    </w:p>
+    <w:p>
+      <w:pPr>
+        <w:pStyle w:val="a8"/>
+        <w:jc w:val="center"/>
+        <w:rPr>
+          <w:rFonts w:asciiTheme="majorBidi" w:hAnsiTheme="majorBidi" w:cstheme="majorBidi"/>
+          <w:sz w:val="36"/>
+          <w:szCs w:val="36"/>
+        </w:rPr>
+      </w:pPr>
+    </w:p>
+    <w:p>
+      <w:pPr>
+        <w:pStyle w:val="a8"/>
+        <w:jc w:val="center"/>
+        <w:rPr>
+          <w:rFonts w:asciiTheme="majorBidi" w:hAnsiTheme="majorBidi" w:cstheme="majorBidi"/>
+          <w:sz w:val="36"/>
+          <w:szCs w:val="36"/>
+        </w:rPr>
+      </w:pPr>
+    </w:p>
+    <w:p>
+      <w:pPr>
+        <w:pStyle w:val="a8"/>
+        <w:jc w:val="center"/>
+        <w:rPr>
+          <w:rFonts w:asciiTheme="majorBidi" w:hAnsiTheme="majorBidi" w:cstheme="majorBidi"/>
+          <w:sz w:val="36"/>
+          <w:szCs w:val="36"/>
+        </w:rPr>
+      </w:pPr>
+    </w:p>
+    <w:p>
+      <w:pPr>
+        <w:pStyle w:val="a8"/>
+        <w:jc w:val="center"/>
+        <w:rPr>
+          <w:rFonts w:asciiTheme="majorBidi" w:hAnsiTheme="majorBidi" w:cstheme="majorBidi"/>
+          <w:sz w:val="36"/>
+          <w:szCs w:val="36"/>
+        </w:rPr>
+      </w:pPr>
+    </w:p>
+    <w:p>
+      <w:pPr>
+        <w:pStyle w:val="a8"/>
+        <w:jc w:val="center"/>
+        <w:rPr>
+          <w:rFonts w:asciiTheme="majorBidi" w:hAnsiTheme="majorBidi" w:cstheme="majorBidi"/>
+          <w:sz w:val="36"/>
+          <w:szCs w:val="36"/>
+        </w:rPr>
+      </w:pPr>
+    </w:p>
+    <w:p>
+      <w:pPr>
+        <w:pStyle w:val="a8"/>
+        <w:jc w:val="center"/>
         <w:rPr>
           <w:rFonts w:asciiTheme="majorBidi" w:hAnsiTheme="majorBidi" w:cstheme="majorBidi" w:hint="cs"/>
-          <w:b/>
-          <w:bCs/>
-          <w:sz w:val="36"/>
-          <w:szCs w:val="36"/>
-          <w:cs/>
-        </w:rPr>
-        <w:t xml:space="preserve">การวิเคราะห์สินทรัพย์ตามความต้องการของลูกค้า </w:t>
-      </w:r>
-    </w:p>
-    <w:p>
-      <w:pPr>
-        <w:jc w:val="center"/>
-        <w:rPr>
-          <w:rFonts w:asciiTheme="majorBidi" w:hAnsiTheme="majorBidi" w:cstheme="majorBidi"/>
-          <w:b/>
-          <w:bCs/>
-          <w:sz w:val="36"/>
-          <w:szCs w:val="36"/>
-        </w:rPr>
-      </w:pPr>
-      <w:r>
+          <w:sz w:val="36"/>
+          <w:szCs w:val="36"/>
+        </w:rPr>
+      </w:pPr>
+    </w:p>
+    <w:p>
+      <w:pPr>
+        <w:pStyle w:val="a8"/>
+        <w:jc w:val="center"/>
+        <w:rPr>
+          <w:rFonts w:asciiTheme="majorBidi" w:hAnsiTheme="majorBidi" w:cstheme="majorBidi"/>
+          <w:sz w:val="36"/>
+          <w:szCs w:val="36"/>
+        </w:rPr>
+      </w:pPr>
+      <w:r>
+        <w:rPr>
+          <w:rFonts w:asciiTheme="majorBidi" w:hAnsiTheme="majorBidi" w:cstheme="majorBidi"/>
+          <w:sz w:val="36"/>
+          <w:szCs w:val="36"/>
+          <w:cs/>
+        </w:rPr>
+        <w:t>เกษมสันต์ ยินดี</w:t>
+      </w:r>
+    </w:p>
+    <w:p>
+      <w:pPr>
+        <w:pStyle w:val="a8"/>
+        <w:jc w:val="center"/>
+        <w:rPr>
+          <w:rFonts w:asciiTheme="majorBidi" w:hAnsiTheme="majorBidi" w:cstheme="majorBidi"/>
+          <w:sz w:val="36"/>
+          <w:szCs w:val="36"/>
+        </w:rPr>
+      </w:pPr>
+      <w:r>
+        <w:rPr>
+          <w:rFonts w:asciiTheme="majorBidi" w:hAnsiTheme="majorBidi" w:cstheme="majorBidi"/>
+          <w:sz w:val="36"/>
+          <w:szCs w:val="36"/>
+          <w:cs/>
+        </w:rPr>
+        <w:t>จตุรงค์ โรจนวัฒนา</w:t>
+      </w:r>
+    </w:p>
+    <w:p>
+      <w:pPr>
+        <w:pStyle w:val="a8"/>
+        <w:jc w:val="center"/>
+        <w:rPr>
+          <w:rFonts w:asciiTheme="majorBidi" w:hAnsiTheme="majorBidi" w:cstheme="majorBidi"/>
+          <w:sz w:val="36"/>
+          <w:szCs w:val="36"/>
+        </w:rPr>
+      </w:pPr>
+    </w:p>
+    <w:p>
+      <w:pPr>
+        <w:pStyle w:val="a8"/>
+        <w:jc w:val="center"/>
         <w:rPr>
           <w:rFonts w:asciiTheme="majorBidi" w:hAnsiTheme="majorBidi" w:cstheme="majorBidi" w:hint="cs"/>
-          <w:b/>
-          <w:bCs/>
-          <w:sz w:val="36"/>
-          <w:szCs w:val="36"/>
-          <w:cs/>
-        </w:rPr>
-        <w:t>กรณีศึกษาบริษัท เว็ลธ์</w:t>
-      </w:r>
-      <w:r>
-        <w:rPr>
-          <w:rFonts w:asciiTheme="majorBidi" w:hAnsiTheme="majorBidi" w:cstheme="majorBidi"/>
-          <w:b/>
-          <w:bCs/>
-          <w:sz w:val="36"/>
-          <w:szCs w:val="36"/>
-        </w:rPr>
-        <w:t xml:space="preserve"> </w:t>
-      </w:r>
-      <w:r>
-        <w:rPr>
-          <w:rFonts w:asciiTheme="majorBidi" w:hAnsiTheme="majorBidi" w:cstheme="majorBidi" w:hint="cs"/>
-          <w:b/>
-          <w:bCs/>
-          <w:sz w:val="36"/>
-          <w:szCs w:val="36"/>
-          <w:cs/>
-        </w:rPr>
-        <w:t>แมเนจเม้นท์ ซิสเท็ม</w:t>
-      </w:r>
-      <w:r>
-        <w:rPr>
-          <w:rFonts w:asciiTheme="majorBidi" w:hAnsiTheme="majorBidi" w:cstheme="majorBidi" w:hint="cs"/>
-          <w:b/>
-          <w:bCs/>
-          <w:sz w:val="36"/>
-          <w:szCs w:val="36"/>
-          <w:cs/>
-        </w:rPr>
-        <w:t xml:space="preserve"> </w:t>
-      </w:r>
+          <w:sz w:val="36"/>
+          <w:szCs w:val="36"/>
+        </w:rPr>
+      </w:pPr>
+    </w:p>
+    <w:p>
+      <w:pPr>
+        <w:pStyle w:val="a8"/>
+        <w:jc w:val="center"/>
+        <w:rPr>
+          <w:rFonts w:asciiTheme="majorBidi" w:hAnsiTheme="majorBidi" w:cstheme="majorBidi"/>
+          <w:sz w:val="36"/>
+          <w:szCs w:val="36"/>
+        </w:rPr>
+      </w:pPr>
+    </w:p>
+    <w:p>
+      <w:pPr>
+        <w:pStyle w:val="a8"/>
+        <w:jc w:val="center"/>
+        <w:rPr>
+          <w:rFonts w:asciiTheme="majorBidi" w:hAnsiTheme="majorBidi" w:cstheme="majorBidi"/>
+          <w:sz w:val="36"/>
+          <w:szCs w:val="36"/>
+        </w:rPr>
+      </w:pPr>
+    </w:p>
+    <w:p>
+      <w:pPr>
+        <w:pStyle w:val="a8"/>
+        <w:jc w:val="center"/>
+        <w:rPr>
+          <w:rFonts w:asciiTheme="majorBidi" w:hAnsiTheme="majorBidi" w:cstheme="majorBidi"/>
+          <w:sz w:val="36"/>
+          <w:szCs w:val="36"/>
+        </w:rPr>
+      </w:pPr>
       <w:bookmarkStart w:id="0" w:name="_GoBack"/>
       <w:bookmarkEnd w:id="0"/>
-      <w:r>
+    </w:p>
+    <w:p>
+      <w:pPr>
+        <w:pStyle w:val="a8"/>
+        <w:jc w:val="center"/>
         <w:rPr>
           <w:rFonts w:asciiTheme="majorBidi" w:hAnsiTheme="majorBidi" w:cstheme="majorBidi" w:hint="cs"/>
-          <w:b/>
-          <w:bCs/>
-          <w:sz w:val="36"/>
-          <w:szCs w:val="36"/>
-          <w:cs/>
-        </w:rPr>
-        <w:t>จำกัด</w:t>
-      </w:r>
-    </w:p>
-    <w:p>
-      <w:pPr>
-        <w:jc w:val="center"/>
-        <w:rPr>
-          <w:rFonts w:asciiTheme="majorBidi" w:hAnsiTheme="majorBidi" w:cstheme="majorBidi"/>
-          <w:b/>
-          <w:bCs/>
-          <w:sz w:val="36"/>
-          <w:szCs w:val="36"/>
-        </w:rPr>
-      </w:pPr>
-    </w:p>
-    <w:p>
-      <w:pPr>
-        <w:jc w:val="center"/>
-        <w:rPr>
-          <w:rFonts w:asciiTheme="majorBidi" w:hAnsiTheme="majorBidi" w:cstheme="majorBidi"/>
-          <w:b/>
-          <w:bCs/>
-          <w:sz w:val="36"/>
-          <w:szCs w:val="36"/>
-        </w:rPr>
-      </w:pPr>
-    </w:p>
-    <w:p>
-      <w:pPr>
-        <w:jc w:val="center"/>
-        <w:rPr>
-          <w:rFonts w:asciiTheme="majorBidi" w:hAnsiTheme="majorBidi" w:cstheme="majorBidi"/>
-          <w:b/>
-          <w:bCs/>
-          <w:sz w:val="36"/>
-          <w:szCs w:val="36"/>
-        </w:rPr>
-      </w:pPr>
-    </w:p>
-    <w:p>
-      <w:pPr>
-        <w:jc w:val="center"/>
-        <w:rPr>
-          <w:rFonts w:asciiTheme="majorBidi" w:hAnsiTheme="majorBidi" w:cstheme="majorBidi"/>
-          <w:b/>
-          <w:bCs/>
-          <w:sz w:val="36"/>
-          <w:szCs w:val="36"/>
-        </w:rPr>
-      </w:pPr>
-    </w:p>
-    <w:p>
-      <w:pPr>
-        <w:jc w:val="center"/>
-        <w:rPr>
-          <w:rFonts w:asciiTheme="majorBidi" w:hAnsiTheme="majorBidi" w:cstheme="majorBidi"/>
-          <w:b/>
-          <w:bCs/>
-          <w:sz w:val="36"/>
-          <w:szCs w:val="36"/>
-        </w:rPr>
-      </w:pPr>
-    </w:p>
-    <w:p>
-      <w:pPr>
-        <w:jc w:val="center"/>
-        <w:rPr>
-          <w:rFonts w:asciiTheme="majorBidi" w:hAnsiTheme="majorBidi" w:cstheme="majorBidi"/>
-          <w:b/>
-          <w:bCs/>
-          <w:sz w:val="36"/>
-          <w:szCs w:val="36"/>
-        </w:rPr>
-      </w:pPr>
-      <w:r>
+          <w:sz w:val="36"/>
+          <w:szCs w:val="36"/>
+        </w:rPr>
+      </w:pPr>
+    </w:p>
+    <w:p>
+      <w:pPr>
+        <w:pStyle w:val="a8"/>
+        <w:jc w:val="center"/>
+        <w:rPr>
+          <w:rFonts w:asciiTheme="majorBidi" w:hAnsiTheme="majorBidi" w:cstheme="majorBidi"/>
+          <w:sz w:val="36"/>
+          <w:szCs w:val="36"/>
+        </w:rPr>
+      </w:pPr>
+    </w:p>
+    <w:p>
+      <w:pPr>
+        <w:pStyle w:val="a8"/>
+        <w:jc w:val="center"/>
         <w:rPr>
           <w:rFonts w:asciiTheme="majorBidi" w:hAnsiTheme="majorBidi" w:cstheme="majorBidi" w:hint="cs"/>
-          <w:b/>
-          <w:bCs/>
-          <w:sz w:val="36"/>
-          <w:szCs w:val="36"/>
-          <w:cs/>
-        </w:rPr>
-        <w:t>เกษมสันต์ ยินดี</w:t>
-      </w:r>
-    </w:p>
-    <w:p>
-      <w:pPr>
-        <w:jc w:val="center"/>
-        <w:rPr>
-          <w:rFonts w:asciiTheme="majorBidi" w:hAnsiTheme="majorBidi" w:cstheme="majorBidi"/>
-          <w:b/>
-          <w:bCs/>
-          <w:sz w:val="36"/>
-          <w:szCs w:val="36"/>
-        </w:rPr>
-      </w:pPr>
-      <w:r>
+          <w:sz w:val="36"/>
+          <w:szCs w:val="36"/>
+        </w:rPr>
+      </w:pPr>
+    </w:p>
+    <w:p>
+      <w:pPr>
+        <w:pStyle w:val="a8"/>
+        <w:jc w:val="center"/>
+        <w:rPr>
+          <w:rFonts w:asciiTheme="majorBidi" w:hAnsiTheme="majorBidi" w:cstheme="majorBidi"/>
+          <w:sz w:val="36"/>
+          <w:szCs w:val="36"/>
+        </w:rPr>
+      </w:pPr>
+      <w:r>
+        <w:rPr>
+          <w:rFonts w:asciiTheme="majorBidi" w:hAnsiTheme="majorBidi" w:cstheme="majorBidi"/>
+          <w:sz w:val="36"/>
+          <w:szCs w:val="36"/>
+          <w:cs/>
+        </w:rPr>
+        <w:t>ปริ</w:t>
+      </w:r>
+      <w:r>
+        <w:rPr>
+          <w:rFonts w:asciiTheme="majorBidi" w:hAnsiTheme="majorBidi" w:cstheme="majorBidi"/>
+          <w:sz w:val="36"/>
+          <w:szCs w:val="36"/>
+          <w:cs/>
+        </w:rPr>
+        <w:t>ญญานิพนธ์เสนอต่อมหาวิทยาลัยรามคำ</w:t>
+      </w:r>
+      <w:r>
+        <w:rPr>
+          <w:rFonts w:asciiTheme="majorBidi" w:hAnsiTheme="majorBidi" w:cstheme="majorBidi"/>
+          <w:sz w:val="36"/>
+          <w:szCs w:val="36"/>
+          <w:cs/>
+        </w:rPr>
+        <w:t>แหง</w:t>
+      </w:r>
+    </w:p>
+    <w:p>
+      <w:pPr>
+        <w:pStyle w:val="a8"/>
+        <w:jc w:val="center"/>
+        <w:rPr>
+          <w:rFonts w:asciiTheme="majorBidi" w:hAnsiTheme="majorBidi" w:cstheme="majorBidi"/>
+          <w:sz w:val="36"/>
+          <w:szCs w:val="36"/>
+        </w:rPr>
+      </w:pPr>
+      <w:r>
+        <w:rPr>
+          <w:rFonts w:asciiTheme="majorBidi" w:hAnsiTheme="majorBidi" w:cstheme="majorBidi"/>
+          <w:sz w:val="36"/>
+          <w:szCs w:val="36"/>
+          <w:cs/>
+        </w:rPr>
+        <w:t>เป็นส่วนหนึ่งของการศึกษาตามหลักสูตรปริญญา</w:t>
+      </w:r>
+    </w:p>
+    <w:p>
+      <w:pPr>
+        <w:pStyle w:val="a8"/>
+        <w:jc w:val="center"/>
+        <w:rPr>
+          <w:rFonts w:asciiTheme="majorBidi" w:hAnsiTheme="majorBidi" w:cstheme="majorBidi"/>
+          <w:sz w:val="36"/>
+          <w:szCs w:val="36"/>
+        </w:rPr>
+      </w:pPr>
+      <w:r>
+        <w:rPr>
+          <w:rFonts w:asciiTheme="majorBidi" w:hAnsiTheme="majorBidi" w:cstheme="majorBidi"/>
+          <w:sz w:val="36"/>
+          <w:szCs w:val="36"/>
+          <w:cs/>
+        </w:rPr>
+        <w:t>วิศวกรรมศาสตรบัณฑิต</w:t>
+      </w:r>
+      <w:r>
+        <w:rPr>
+          <w:rFonts w:asciiTheme="majorBidi" w:hAnsiTheme="majorBidi" w:cstheme="majorBidi"/>
+          <w:sz w:val="36"/>
+          <w:szCs w:val="36"/>
+        </w:rPr>
+        <w:t xml:space="preserve"> (</w:t>
+      </w:r>
+      <w:r>
+        <w:rPr>
+          <w:rFonts w:asciiTheme="majorBidi" w:hAnsiTheme="majorBidi" w:cstheme="majorBidi"/>
+          <w:sz w:val="36"/>
+          <w:szCs w:val="36"/>
+          <w:cs/>
+        </w:rPr>
+        <w:t>วิศวกรรมคอมพิวเตอร์</w:t>
+      </w:r>
+      <w:r>
+        <w:rPr>
+          <w:rFonts w:asciiTheme="majorBidi" w:hAnsiTheme="majorBidi" w:cstheme="majorBidi"/>
+          <w:sz w:val="36"/>
+          <w:szCs w:val="36"/>
+        </w:rPr>
+        <w:t>)</w:t>
+      </w:r>
+    </w:p>
+    <w:p>
+      <w:pPr>
+        <w:pStyle w:val="a8"/>
+        <w:jc w:val="center"/>
+        <w:rPr>
+          <w:rFonts w:asciiTheme="majorBidi" w:hAnsiTheme="majorBidi" w:cstheme="majorBidi"/>
+          <w:sz w:val="36"/>
+          <w:szCs w:val="36"/>
+        </w:rPr>
+      </w:pPr>
+      <w:r>
+        <w:rPr>
+          <w:rFonts w:asciiTheme="majorBidi" w:hAnsiTheme="majorBidi" w:cstheme="majorBidi"/>
+          <w:sz w:val="36"/>
+          <w:szCs w:val="36"/>
+          <w:cs/>
+        </w:rPr>
+        <w:t>ปีการศึกษา</w:t>
+      </w:r>
+      <w:r>
+        <w:rPr>
+          <w:rFonts w:asciiTheme="majorBidi" w:hAnsiTheme="majorBidi" w:cstheme="majorBidi"/>
+          <w:sz w:val="36"/>
+          <w:szCs w:val="36"/>
+        </w:rPr>
+        <w:t xml:space="preserve"> 2558</w:t>
+      </w:r>
+    </w:p>
+    <w:p>
+      <w:pPr>
+        <w:pStyle w:val="a8"/>
+        <w:jc w:val="center"/>
         <w:rPr>
           <w:rFonts w:asciiTheme="majorBidi" w:hAnsiTheme="majorBidi" w:cstheme="majorBidi" w:hint="cs"/>
-          <w:b/>
-          <w:bCs/>
-          <w:sz w:val="36"/>
-          <w:szCs w:val="36"/>
-          <w:cs/>
-        </w:rPr>
-        <w:t>จตุรงค์ โรจนวัฒนา</w:t>
-      </w:r>
-    </w:p>
-    <w:p>
-      <w:pPr>
-        <w:pStyle w:val="Default"/>
-        <w:jc w:val="center"/>
-        <w:rPr>
-          <w:rFonts w:asciiTheme="majorBidi" w:hAnsiTheme="majorBidi" w:cstheme="majorBidi"/>
-          <w:b/>
-          <w:bCs/>
-          <w:sz w:val="36"/>
-          <w:szCs w:val="36"/>
-        </w:rPr>
-      </w:pPr>
-    </w:p>
-    <w:p>
-      <w:pPr>
-        <w:pStyle w:val="Default"/>
-        <w:jc w:val="center"/>
-        <w:rPr>
-          <w:rFonts w:asciiTheme="majorBidi" w:hAnsiTheme="majorBidi" w:cstheme="majorBidi"/>
-          <w:b/>
-          <w:bCs/>
-          <w:sz w:val="36"/>
-          <w:szCs w:val="36"/>
-        </w:rPr>
-      </w:pPr>
-    </w:p>
-    <w:p>
-      <w:pPr>
-        <w:pStyle w:val="Default"/>
-        <w:jc w:val="center"/>
-        <w:rPr>
-          <w:rFonts w:asciiTheme="majorBidi" w:hAnsiTheme="majorBidi" w:cstheme="majorBidi"/>
-          <w:b/>
-          <w:bCs/>
-          <w:sz w:val="36"/>
-          <w:szCs w:val="36"/>
-        </w:rPr>
-      </w:pPr>
-    </w:p>
-    <w:p>
-      <w:pPr>
-        <w:pStyle w:val="Default"/>
-        <w:jc w:val="center"/>
-        <w:rPr>
-          <w:rFonts w:asciiTheme="majorBidi" w:hAnsiTheme="majorBidi" w:cstheme="majorBidi"/>
-          <w:b/>
-          <w:bCs/>
-          <w:sz w:val="36"/>
-          <w:szCs w:val="36"/>
-        </w:rPr>
-      </w:pPr>
-    </w:p>
-    <w:p>
-      <w:pPr>
-        <w:pStyle w:val="Default"/>
-        <w:jc w:val="center"/>
-        <w:rPr>
-          <w:rFonts w:asciiTheme="majorBidi" w:hAnsiTheme="majorBidi" w:cstheme="majorBidi"/>
-          <w:b/>
-          <w:bCs/>
-          <w:sz w:val="36"/>
-          <w:szCs w:val="36"/>
-        </w:rPr>
-      </w:pPr>
-    </w:p>
-    <w:p>
-      <w:pPr>
-        <w:pStyle w:val="Default"/>
-        <w:jc w:val="center"/>
-        <w:rPr>
-          <w:rFonts w:asciiTheme="majorBidi" w:hAnsiTheme="majorBidi" w:cstheme="majorBidi"/>
-          <w:b/>
-          <w:bCs/>
-          <w:sz w:val="36"/>
-          <w:szCs w:val="36"/>
-        </w:rPr>
-      </w:pPr>
-    </w:p>
-    <w:p>
-      <w:pPr>
-        <w:pStyle w:val="Default"/>
-        <w:jc w:val="center"/>
-        <w:rPr>
-          <w:rFonts w:asciiTheme="majorBidi" w:hAnsiTheme="majorBidi" w:cstheme="majorBidi"/>
-          <w:b/>
-          <w:bCs/>
-          <w:sz w:val="36"/>
-          <w:szCs w:val="36"/>
-        </w:rPr>
-      </w:pPr>
-      <w:r>
-        <w:rPr>
-          <w:rFonts w:asciiTheme="majorBidi" w:hAnsiTheme="majorBidi" w:cstheme="majorBidi"/>
-          <w:b/>
-          <w:bCs/>
-          <w:sz w:val="36"/>
-          <w:szCs w:val="36"/>
-          <w:cs/>
-        </w:rPr>
-        <w:t>ปริ</w:t>
-      </w:r>
-      <w:r>
-        <w:rPr>
-          <w:rFonts w:asciiTheme="majorBidi" w:hAnsiTheme="majorBidi" w:cstheme="majorBidi"/>
-          <w:b/>
-          <w:bCs/>
-          <w:sz w:val="36"/>
-          <w:szCs w:val="36"/>
-          <w:cs/>
-        </w:rPr>
-        <w:t>ญญานิพนธ์เสนอต่อมหาวิทยาลัยรามคำ</w:t>
-      </w:r>
-      <w:r>
-        <w:rPr>
-          <w:rFonts w:asciiTheme="majorBidi" w:hAnsiTheme="majorBidi" w:cstheme="majorBidi"/>
-          <w:b/>
-          <w:bCs/>
-          <w:sz w:val="36"/>
-          <w:szCs w:val="36"/>
-          <w:cs/>
-        </w:rPr>
-        <w:t>แหง</w:t>
-      </w:r>
-    </w:p>
-    <w:p>
-      <w:pPr>
-        <w:pStyle w:val="Default"/>
-        <w:jc w:val="center"/>
-        <w:rPr>
-          <w:rFonts w:asciiTheme="majorBidi" w:hAnsiTheme="majorBidi" w:cstheme="majorBidi"/>
-          <w:b/>
-          <w:bCs/>
-          <w:sz w:val="36"/>
-          <w:szCs w:val="36"/>
-        </w:rPr>
-      </w:pPr>
-      <w:r>
-        <w:rPr>
-          <w:rFonts w:asciiTheme="majorBidi" w:hAnsiTheme="majorBidi" w:cstheme="majorBidi"/>
-          <w:b/>
-          <w:bCs/>
-          <w:sz w:val="36"/>
-          <w:szCs w:val="36"/>
-          <w:cs/>
-        </w:rPr>
-        <w:t>เป็นส่วนหนึ่งของการศึกษาตามหลักสูตรปริญญา</w:t>
-      </w:r>
-    </w:p>
-    <w:p>
-      <w:pPr>
-        <w:pStyle w:val="Default"/>
-        <w:jc w:val="center"/>
-        <w:rPr>
-          <w:rFonts w:asciiTheme="majorBidi" w:hAnsiTheme="majorBidi" w:cstheme="majorBidi"/>
-          <w:b/>
-          <w:bCs/>
-          <w:sz w:val="36"/>
-          <w:szCs w:val="36"/>
-        </w:rPr>
-      </w:pPr>
-      <w:r>
-        <w:rPr>
-          <w:rFonts w:asciiTheme="majorBidi" w:hAnsiTheme="majorBidi" w:cstheme="majorBidi"/>
-          <w:b/>
-          <w:bCs/>
-          <w:sz w:val="36"/>
-          <w:szCs w:val="36"/>
-          <w:cs/>
-        </w:rPr>
-        <w:t>วิศวกรรมศาสตรบัณฑิต</w:t>
-      </w:r>
-      <w:r>
-        <w:rPr>
-          <w:rFonts w:asciiTheme="majorBidi" w:hAnsiTheme="majorBidi" w:cstheme="majorBidi"/>
-          <w:b/>
-          <w:bCs/>
-          <w:sz w:val="36"/>
-          <w:szCs w:val="36"/>
-        </w:rPr>
-        <w:t xml:space="preserve"> (</w:t>
-      </w:r>
-      <w:r>
-        <w:rPr>
-          <w:rFonts w:asciiTheme="majorBidi" w:hAnsiTheme="majorBidi" w:cstheme="majorBidi"/>
-          <w:b/>
-          <w:bCs/>
-          <w:sz w:val="36"/>
-          <w:szCs w:val="36"/>
-          <w:cs/>
-        </w:rPr>
-        <w:t>วิศวกรรม</w:t>
-      </w:r>
-      <w:r>
-        <w:rPr>
-          <w:rFonts w:asciiTheme="majorBidi" w:hAnsiTheme="majorBidi" w:cstheme="majorBidi" w:hint="cs"/>
-          <w:b/>
-          <w:bCs/>
-          <w:sz w:val="36"/>
-          <w:szCs w:val="36"/>
-          <w:cs/>
-        </w:rPr>
-        <w:t>คอมพิวเตอร์</w:t>
-      </w:r>
-      <w:r>
-        <w:rPr>
-          <w:rFonts w:asciiTheme="majorBidi" w:hAnsiTheme="majorBidi" w:cstheme="majorBidi"/>
-          <w:b/>
-          <w:bCs/>
-          <w:sz w:val="36"/>
-          <w:szCs w:val="36"/>
-        </w:rPr>
-        <w:t>)</w:t>
-      </w:r>
-    </w:p>
-    <w:p>
-      <w:pPr>
-        <w:pStyle w:val="Default"/>
-        <w:jc w:val="center"/>
-        <w:rPr>
-          <w:rFonts w:asciiTheme="majorBidi" w:hAnsiTheme="majorBidi" w:cstheme="majorBidi"/>
-          <w:b/>
-          <w:bCs/>
-          <w:sz w:val="36"/>
-          <w:szCs w:val="36"/>
-        </w:rPr>
-      </w:pPr>
-      <w:r>
-        <w:rPr>
-          <w:rFonts w:asciiTheme="majorBidi" w:hAnsiTheme="majorBidi" w:cstheme="majorBidi"/>
-          <w:b/>
-          <w:bCs/>
-          <w:sz w:val="36"/>
-          <w:szCs w:val="36"/>
-          <w:cs/>
-        </w:rPr>
-        <w:t>ปีการศึกษา</w:t>
-      </w:r>
-      <w:r>
-        <w:rPr>
-          <w:rFonts w:asciiTheme="majorBidi" w:hAnsiTheme="majorBidi" w:cstheme="majorBidi"/>
-          <w:b/>
-          <w:bCs/>
-          <w:sz w:val="36"/>
-          <w:szCs w:val="36"/>
-        </w:rPr>
-        <w:t xml:space="preserve"> 2558</w:t>
-      </w:r>
-    </w:p>
-    <w:p>
-      <w:pPr>
-        <w:jc w:val="center"/>
-        <w:rPr>
-          <w:rFonts w:asciiTheme="majorBidi" w:hAnsiTheme="majorBidi" w:cstheme="majorBidi"/>
-          <w:sz w:val="36"/>
-          <w:szCs w:val="36"/>
-          <w:cs/>
-        </w:rPr>
-      </w:pPr>
-      <w:r>
-        <w:rPr>
-          <w:rFonts w:asciiTheme="majorBidi" w:hAnsiTheme="majorBidi" w:cstheme="majorBidi" w:hint="cs"/>
-          <w:b/>
-          <w:bCs/>
+          <w:sz w:val="36"/>
+          <w:szCs w:val="36"/>
+          <w:cs/>
+        </w:rPr>
+      </w:pPr>
+      <w:r>
+        <w:rPr>
+          <w:rFonts w:asciiTheme="majorBidi" w:hAnsiTheme="majorBidi" w:cstheme="majorBidi"/>
           <w:sz w:val="36"/>
           <w:szCs w:val="36"/>
           <w:cs/>
@@ -1021,6 +988,15 @@
     <w:uiPriority w:val="99"/>
     <w:rsid w:val="001674CA"/>
   </w:style>
+  <w:style w:type="paragraph" w:styleId="a8">
+    <w:name w:val="No Spacing"/>
+    <w:uiPriority w:val="1"/>
+    <w:qFormat/>
+    <w:rsid w:val="00C222D6"/>
+    <w:pPr>
+      <w:spacing w:after="0" w:line="240" w:lineRule="auto"/>
+    </w:pPr>
+  </w:style>
 </w:styles>
 </file>
 

--- a/ปก ใน.docx
+++ b/ปก ใน.docx
@@ -159,6 +159,27 @@
         <w:pStyle w:val="a8"/>
         <w:jc w:val="center"/>
         <w:rPr>
+          <w:rFonts w:asciiTheme="majorBidi" w:hAnsiTheme="majorBidi" w:cstheme="majorBidi" w:hint="cs"/>
+          <w:sz w:val="36"/>
+          <w:szCs w:val="36"/>
+        </w:rPr>
+      </w:pPr>
+      <w:r>
+        <w:rPr>
+          <w:rFonts w:asciiTheme="majorBidi" w:hAnsiTheme="majorBidi" w:cstheme="majorBidi"/>
+          <w:sz w:val="36"/>
+          <w:szCs w:val="36"/>
+          <w:cs/>
+        </w:rPr>
+        <w:t>จตุรงค์ โรจนวัฒนา</w:t>
+      </w:r>
+      <w:bookmarkStart w:id="0" w:name="_GoBack"/>
+    </w:p>
+    <w:p>
+      <w:pPr>
+        <w:pStyle w:val="a8"/>
+        <w:jc w:val="center"/>
+        <w:rPr>
           <w:rFonts w:asciiTheme="majorBidi" w:hAnsiTheme="majorBidi" w:cstheme="majorBidi"/>
           <w:sz w:val="36"/>
           <w:szCs w:val="36"/>
@@ -174,111 +195,90 @@
         <w:t>เกษมสันต์ ยินดี</w:t>
       </w:r>
     </w:p>
-    <w:p>
-      <w:pPr>
-        <w:pStyle w:val="a8"/>
-        <w:jc w:val="center"/>
-        <w:rPr>
-          <w:rFonts w:asciiTheme="majorBidi" w:hAnsiTheme="majorBidi" w:cstheme="majorBidi"/>
-          <w:sz w:val="36"/>
-          <w:szCs w:val="36"/>
-        </w:rPr>
-      </w:pPr>
-      <w:r>
-        <w:rPr>
-          <w:rFonts w:asciiTheme="majorBidi" w:hAnsiTheme="majorBidi" w:cstheme="majorBidi"/>
-          <w:sz w:val="36"/>
-          <w:szCs w:val="36"/>
-          <w:cs/>
-        </w:rPr>
-        <w:t>จตุรงค์ โรจนวัฒนา</w:t>
-      </w:r>
-    </w:p>
-    <w:p>
-      <w:pPr>
-        <w:pStyle w:val="a8"/>
-        <w:jc w:val="center"/>
-        <w:rPr>
-          <w:rFonts w:asciiTheme="majorBidi" w:hAnsiTheme="majorBidi" w:cstheme="majorBidi"/>
-          <w:sz w:val="36"/>
-          <w:szCs w:val="36"/>
-        </w:rPr>
-      </w:pPr>
-    </w:p>
-    <w:p>
-      <w:pPr>
-        <w:pStyle w:val="a8"/>
-        <w:jc w:val="center"/>
-        <w:rPr>
-          <w:rFonts w:asciiTheme="majorBidi" w:hAnsiTheme="majorBidi" w:cstheme="majorBidi" w:hint="cs"/>
-          <w:sz w:val="36"/>
-          <w:szCs w:val="36"/>
-        </w:rPr>
-      </w:pPr>
-    </w:p>
-    <w:p>
-      <w:pPr>
-        <w:pStyle w:val="a8"/>
-        <w:jc w:val="center"/>
-        <w:rPr>
-          <w:rFonts w:asciiTheme="majorBidi" w:hAnsiTheme="majorBidi" w:cstheme="majorBidi"/>
-          <w:sz w:val="36"/>
-          <w:szCs w:val="36"/>
-        </w:rPr>
-      </w:pPr>
-    </w:p>
-    <w:p>
-      <w:pPr>
-        <w:pStyle w:val="a8"/>
-        <w:jc w:val="center"/>
-        <w:rPr>
-          <w:rFonts w:asciiTheme="majorBidi" w:hAnsiTheme="majorBidi" w:cstheme="majorBidi"/>
-          <w:sz w:val="36"/>
-          <w:szCs w:val="36"/>
-        </w:rPr>
-      </w:pPr>
-    </w:p>
-    <w:p>
-      <w:pPr>
-        <w:pStyle w:val="a8"/>
-        <w:jc w:val="center"/>
-        <w:rPr>
-          <w:rFonts w:asciiTheme="majorBidi" w:hAnsiTheme="majorBidi" w:cstheme="majorBidi"/>
-          <w:sz w:val="36"/>
-          <w:szCs w:val="36"/>
-        </w:rPr>
-      </w:pPr>
-      <w:bookmarkStart w:id="0" w:name="_GoBack"/>
-      <w:bookmarkEnd w:id="0"/>
-    </w:p>
-    <w:p>
-      <w:pPr>
-        <w:pStyle w:val="a8"/>
-        <w:jc w:val="center"/>
-        <w:rPr>
-          <w:rFonts w:asciiTheme="majorBidi" w:hAnsiTheme="majorBidi" w:cstheme="majorBidi" w:hint="cs"/>
-          <w:sz w:val="36"/>
-          <w:szCs w:val="36"/>
-        </w:rPr>
-      </w:pPr>
-    </w:p>
-    <w:p>
-      <w:pPr>
-        <w:pStyle w:val="a8"/>
-        <w:jc w:val="center"/>
-        <w:rPr>
-          <w:rFonts w:asciiTheme="majorBidi" w:hAnsiTheme="majorBidi" w:cstheme="majorBidi"/>
-          <w:sz w:val="36"/>
-          <w:szCs w:val="36"/>
-        </w:rPr>
-      </w:pPr>
-    </w:p>
-    <w:p>
-      <w:pPr>
-        <w:pStyle w:val="a8"/>
-        <w:jc w:val="center"/>
-        <w:rPr>
-          <w:rFonts w:asciiTheme="majorBidi" w:hAnsiTheme="majorBidi" w:cstheme="majorBidi" w:hint="cs"/>
+    <w:bookmarkEnd w:id="0"/>
+    <w:p>
+      <w:pPr>
+        <w:pStyle w:val="a8"/>
+        <w:jc w:val="center"/>
+        <w:rPr>
+          <w:rFonts w:asciiTheme="majorBidi" w:hAnsiTheme="majorBidi" w:cstheme="majorBidi"/>
+          <w:sz w:val="36"/>
+          <w:szCs w:val="36"/>
+        </w:rPr>
+      </w:pPr>
+    </w:p>
+    <w:p>
+      <w:pPr>
+        <w:pStyle w:val="a8"/>
+        <w:jc w:val="center"/>
+        <w:rPr>
+          <w:rFonts w:asciiTheme="majorBidi" w:hAnsiTheme="majorBidi" w:cstheme="majorBidi"/>
+          <w:sz w:val="36"/>
+          <w:szCs w:val="36"/>
+        </w:rPr>
+      </w:pPr>
+    </w:p>
+    <w:p>
+      <w:pPr>
+        <w:pStyle w:val="a8"/>
+        <w:jc w:val="center"/>
+        <w:rPr>
+          <w:rFonts w:asciiTheme="majorBidi" w:hAnsiTheme="majorBidi" w:cstheme="majorBidi"/>
+          <w:sz w:val="36"/>
+          <w:szCs w:val="36"/>
+        </w:rPr>
+      </w:pPr>
+    </w:p>
+    <w:p>
+      <w:pPr>
+        <w:pStyle w:val="a8"/>
+        <w:jc w:val="center"/>
+        <w:rPr>
+          <w:rFonts w:asciiTheme="majorBidi" w:hAnsiTheme="majorBidi" w:cstheme="majorBidi"/>
+          <w:sz w:val="36"/>
+          <w:szCs w:val="36"/>
+        </w:rPr>
+      </w:pPr>
+    </w:p>
+    <w:p>
+      <w:pPr>
+        <w:pStyle w:val="a8"/>
+        <w:jc w:val="center"/>
+        <w:rPr>
+          <w:rFonts w:asciiTheme="majorBidi" w:hAnsiTheme="majorBidi" w:cstheme="majorBidi"/>
+          <w:sz w:val="36"/>
+          <w:szCs w:val="36"/>
+        </w:rPr>
+      </w:pPr>
+    </w:p>
+    <w:p>
+      <w:pPr>
+        <w:pStyle w:val="a8"/>
+        <w:jc w:val="center"/>
+        <w:rPr>
+          <w:rFonts w:asciiTheme="majorBidi" w:hAnsiTheme="majorBidi" w:cstheme="majorBidi"/>
+          <w:sz w:val="36"/>
+          <w:szCs w:val="36"/>
+        </w:rPr>
+      </w:pPr>
+    </w:p>
+    <w:p>
+      <w:pPr>
+        <w:pStyle w:val="a8"/>
+        <w:jc w:val="center"/>
+        <w:rPr>
+          <w:rFonts w:asciiTheme="majorBidi" w:hAnsiTheme="majorBidi" w:cstheme="majorBidi"/>
+          <w:sz w:val="36"/>
+          <w:szCs w:val="36"/>
+        </w:rPr>
+      </w:pPr>
+    </w:p>
+    <w:p>
+      <w:pPr>
+        <w:pStyle w:val="a8"/>
+        <w:jc w:val="center"/>
+        <w:rPr>
+          <w:rFonts w:asciiTheme="majorBidi" w:hAnsiTheme="majorBidi" w:cstheme="majorBidi"/>
           <w:sz w:val="36"/>
           <w:szCs w:val="36"/>
         </w:rPr>
@@ -420,7 +420,7 @@
         <w:pStyle w:val="a8"/>
         <w:jc w:val="center"/>
         <w:rPr>
-          <w:rFonts w:asciiTheme="majorBidi" w:hAnsiTheme="majorBidi" w:cstheme="majorBidi" w:hint="cs"/>
+          <w:rFonts w:asciiTheme="majorBidi" w:hAnsiTheme="majorBidi" w:cstheme="majorBidi"/>
           <w:sz w:val="36"/>
           <w:szCs w:val="36"/>
           <w:cs/>
